--- a/HOWTO.docx
+++ b/HOWTO.docx
@@ -89,6 +89,8 @@
     <w:p>
       <w:pPr>
         <w:rPr>
+          <w:color w:val="0563C1" w:themeColor="hyperlink"/>
+          <w:u w:val="single"/>
           <w:lang w:val="en-NL"/>
         </w:rPr>
       </w:pPr>
@@ -112,6 +114,300 @@
     <w:p>
       <w:pPr>
         <w:rPr>
+          <w:lang w:val="en-US"/>
+        </w:rPr>
+      </w:pPr>
+      <w:r>
+        <w:rPr>
+          <w:lang w:val="en-US"/>
+        </w:rPr>
+        <w:t>Steps</w:t>
+      </w:r>
+      <w:r>
+        <w:rPr>
+          <w:lang w:val="en-US"/>
+        </w:rPr>
+        <w:t xml:space="preserve"> in </w:t>
+      </w:r>
+      <w:proofErr w:type="spellStart"/>
+      <w:r>
+        <w:rPr>
+          <w:lang w:val="en-US"/>
+        </w:rPr>
+        <w:t>Github</w:t>
+      </w:r>
+      <w:proofErr w:type="spellEnd"/>
+      <w:r>
+        <w:rPr>
+          <w:lang w:val="en-US"/>
+        </w:rPr>
+        <w:t>:</w:t>
+      </w:r>
+    </w:p>
+    <w:p>
+      <w:pPr>
+        <w:rPr>
+          <w:lang w:val="en-NL"/>
+        </w:rPr>
+      </w:pPr>
+      <w:r>
+        <w:rPr>
+          <w:lang w:val="en-US"/>
+        </w:rPr>
+        <w:t>first</w:t>
+      </w:r>
+      <w:r>
+        <w:rPr>
+          <w:lang w:val="en-NL"/>
+        </w:rPr>
+        <w:t xml:space="preserve"> </w:t>
+      </w:r>
+      <w:r>
+        <w:rPr>
+          <w:lang w:val="en-US"/>
+        </w:rPr>
+        <w:t>-&gt;</w:t>
+      </w:r>
+      <w:r>
+        <w:rPr>
+          <w:lang w:val="en-US"/>
+        </w:rPr>
+        <w:t xml:space="preserve"> </w:t>
+      </w:r>
+      <w:r>
+        <w:rPr>
+          <w:lang w:val="en-NL"/>
+        </w:rPr>
+        <w:t>update from origin (Froeling)</w:t>
+      </w:r>
+    </w:p>
+    <w:p>
+      <w:pPr>
+        <w:rPr>
+          <w:lang w:val="en-NL"/>
+        </w:rPr>
+      </w:pPr>
+      <w:r>
+        <w:rPr>
+          <w:lang w:val="en-US"/>
+        </w:rPr>
+        <w:t xml:space="preserve">then -&gt; </w:t>
+      </w:r>
+      <w:r>
+        <w:rPr>
+          <w:lang w:val="en-NL"/>
+        </w:rPr>
+        <w:t>push to master (</w:t>
+      </w:r>
+      <w:r>
+        <w:rPr>
+          <w:lang w:val="en-US"/>
+        </w:rPr>
+        <w:t xml:space="preserve">e.g. </w:t>
+      </w:r>
+      <w:r>
+        <w:rPr>
+          <w:lang w:val="en-NL"/>
+        </w:rPr>
+        <w:t>Siero)</w:t>
+      </w:r>
+    </w:p>
+    <w:p>
+      <w:pPr>
+        <w:rPr>
+          <w:lang w:val="en-NL"/>
+        </w:rPr>
+      </w:pPr>
+      <w:r>
+        <w:rPr>
+          <w:lang w:val="en-US"/>
+        </w:rPr>
+        <w:t>finally do-&gt;</w:t>
+      </w:r>
+      <w:r>
+        <w:rPr>
+          <w:lang w:val="en-NL"/>
+        </w:rPr>
+        <w:t>pull request (Froeling)</w:t>
+      </w:r>
+    </w:p>
+    <w:p>
+      <w:pPr>
+        <w:rPr>
+          <w:lang w:val="en-US"/>
+        </w:rPr>
+      </w:pPr>
+    </w:p>
+    <w:p>
+      <w:pPr>
+        <w:rPr>
+          <w:lang w:val="en-US"/>
+        </w:rPr>
+      </w:pPr>
+      <w:r>
+        <w:rPr>
+          <w:lang w:val="en-US"/>
+        </w:rPr>
+        <w:t>To locally build we</w:t>
+      </w:r>
+      <w:r>
+        <w:rPr>
+          <w:lang w:val="en-US"/>
+        </w:rPr>
+        <w:t>b</w:t>
+      </w:r>
+      <w:r>
+        <w:rPr>
+          <w:lang w:val="en-US"/>
+        </w:rPr>
+        <w:t>site:</w:t>
+      </w:r>
+    </w:p>
+    <w:p>
+      <w:pPr>
+        <w:rPr>
+          <w:lang w:val="en-NL"/>
+        </w:rPr>
+      </w:pPr>
+      <w:r>
+        <w:rPr>
+          <w:lang w:val="en-NL"/>
+        </w:rPr>
+        <w:t xml:space="preserve">type </w:t>
+      </w:r>
+      <w:r>
+        <w:rPr>
+          <w:lang w:val="en-NL"/>
+        </w:rPr>
+        <w:t>o</w:t>
+      </w:r>
+      <w:r>
+        <w:rPr>
+          <w:lang w:val="en-US"/>
+        </w:rPr>
+        <w:t>n</w:t>
+      </w:r>
+      <w:r>
+        <w:rPr>
+          <w:lang w:val="en-NL"/>
+        </w:rPr>
+        <w:t xml:space="preserve"> </w:t>
+      </w:r>
+      <w:proofErr w:type="spellStart"/>
+      <w:r>
+        <w:rPr>
+          <w:lang w:val="en-NL"/>
+        </w:rPr>
+        <w:t>cmd</w:t>
+      </w:r>
+      <w:proofErr w:type="spellEnd"/>
+      <w:r>
+        <w:rPr>
+          <w:lang w:val="en-NL"/>
+        </w:rPr>
+        <w:t xml:space="preserve"> line</w:t>
+      </w:r>
+      <w:r>
+        <w:rPr>
+          <w:lang w:val="en-NL"/>
+        </w:rPr>
+        <w:t xml:space="preserve"> </w:t>
+      </w:r>
+      <w:r>
+        <w:rPr>
+          <w:lang w:val="en-NL"/>
+        </w:rPr>
+        <w:t>i</w:t>
+      </w:r>
+      <w:r>
+        <w:rPr>
+          <w:lang w:val="en-US"/>
+        </w:rPr>
+        <w:t>n</w:t>
+      </w:r>
+      <w:r>
+        <w:rPr>
+          <w:lang w:val="en-NL"/>
+        </w:rPr>
+        <w:t xml:space="preserve"> </w:t>
+      </w:r>
+      <w:r>
+        <w:rPr>
+          <w:lang w:val="en-US"/>
+        </w:rPr>
+        <w:t>location</w:t>
+      </w:r>
+      <w:r>
+        <w:rPr>
+          <w:lang w:val="en-NL"/>
+        </w:rPr>
+        <w:t xml:space="preserve"> 7Twebsite</w:t>
+      </w:r>
+      <w:r>
+        <w:rPr>
+          <w:lang w:val="en-US"/>
+        </w:rPr>
+        <w:t xml:space="preserve">[ </w:t>
+      </w:r>
+      <w:r>
+        <w:rPr>
+          <w:lang w:val="en-NL"/>
+        </w:rPr>
+        <w:t xml:space="preserve">:  bundle exec </w:t>
+      </w:r>
+      <w:proofErr w:type="spellStart"/>
+      <w:r>
+        <w:rPr>
+          <w:lang w:val="en-NL"/>
+        </w:rPr>
+        <w:t>jekyll</w:t>
+      </w:r>
+      <w:proofErr w:type="spellEnd"/>
+      <w:r>
+        <w:rPr>
+          <w:lang w:val="en-NL"/>
+        </w:rPr>
+        <w:t xml:space="preserve"> serve</w:t>
+      </w:r>
+    </w:p>
+    <w:p>
+      <w:pPr>
+        <w:rPr>
+          <w:lang w:val="en-US"/>
+        </w:rPr>
+      </w:pPr>
+      <w:r>
+        <w:rPr>
+          <w:lang w:val="en-US"/>
+        </w:rPr>
+        <w:t xml:space="preserve">then </w:t>
+      </w:r>
+      <w:hyperlink r:id="rId7" w:history="1">
+        <w:r>
+          <w:rPr>
+            <w:rStyle w:val="Hyperlink"/>
+            <w:lang w:val="en-US"/>
+          </w:rPr>
+          <w:t>http://localhost:4000</w:t>
+        </w:r>
+      </w:hyperlink>
+      <w:r>
+        <w:rPr>
+          <w:lang w:val="en-US"/>
+        </w:rPr>
+        <w:t xml:space="preserve"> in your browser ,viola!</w:t>
+      </w:r>
+    </w:p>
+    <w:p>
+      <w:pPr>
+        <w:rPr>
+          <w:lang w:val="en-US"/>
+        </w:rPr>
+      </w:pPr>
+    </w:p>
+    <w:p>
+      <w:pPr>
+        <w:rPr>
           <w:lang w:val="en-NL"/>
         </w:rPr>
       </w:pPr>
@@ -198,7 +494,7 @@
           <w:lang w:val="en-NL"/>
         </w:rPr>
       </w:pPr>
-      <w:hyperlink r:id="rId7" w:history="1">
+      <w:hyperlink r:id="rId8" w:history="1">
         <w:r>
           <w:rPr>
             <w:rStyle w:val="Hyperlink"/>
@@ -225,21 +521,7 @@
         <w:rPr>
           <w:lang w:val="en-NL"/>
         </w:rPr>
-        <w:t xml:space="preserve">Each page </w:t>
-      </w:r>
-      <w:proofErr w:type="gramStart"/>
-      <w:r>
-        <w:rPr>
-          <w:lang w:val="en-NL"/>
-        </w:rPr>
-        <w:t>start</w:t>
-      </w:r>
-      <w:proofErr w:type="gramEnd"/>
-      <w:r>
-        <w:rPr>
-          <w:lang w:val="en-NL"/>
-        </w:rPr>
-        <w:t xml:space="preserve"> with a YAML header indicated by “---” (</w:t>
+        <w:t>Each page start with a YAML header indicated by “---” (</w:t>
       </w:r>
       <w:r>
         <w:rPr>
@@ -277,350 +559,6 @@
             <wp:extent cx="4295775" cy="3190874"/>
             <wp:effectExtent l="0" t="0" r="0" b="0"/>
             <wp:docPr id="1" name="Picture 1"/>
-            <wp:cNvGraphicFramePr>
-              <a:graphicFrameLocks xmlns:a="http://schemas.openxmlformats.org/drawingml/2006/main" noChangeAspect="1"/>
-            </wp:cNvGraphicFramePr>
-            <a:graphic xmlns:a="http://schemas.openxmlformats.org/drawingml/2006/main">
-              <a:graphicData uri="http://schemas.openxmlformats.org/drawingml/2006/picture">
-                <pic:pic xmlns:pic="http://schemas.openxmlformats.org/drawingml/2006/picture">
-                  <pic:nvPicPr>
-                    <pic:cNvPr id="1" name=""/>
-                    <pic:cNvPicPr/>
-                  </pic:nvPicPr>
-                  <pic:blipFill>
-                    <a:blip r:embed="rId8"/>
-                    <a:stretch>
-                      <a:fillRect/>
-                    </a:stretch>
-                  </pic:blipFill>
-                  <pic:spPr>
-                    <a:xfrm>
-                      <a:off x="0" y="0"/>
-                      <a:ext cx="4301149" cy="3194866"/>
-                    </a:xfrm>
-                    <a:prstGeom prst="rect">
-                      <a:avLst/>
-                    </a:prstGeom>
-                  </pic:spPr>
-                </pic:pic>
-              </a:graphicData>
-            </a:graphic>
-          </wp:inline>
-        </w:drawing>
-      </w:r>
-    </w:p>
-    <w:p>
-      <w:pPr>
-        <w:rPr>
-          <w:lang w:val="en-NL"/>
-        </w:rPr>
-      </w:pPr>
-    </w:p>
-    <w:p>
-      <w:pPr>
-        <w:rPr>
-          <w:lang w:val="en-NL"/>
-        </w:rPr>
-      </w:pPr>
-      <w:r>
-        <w:rPr>
-          <w:lang w:val="en-NL"/>
-        </w:rPr>
-        <w:t xml:space="preserve">In this header all meta information of the page is defined. </w:t>
-      </w:r>
-    </w:p>
-    <w:p>
-      <w:pPr>
-        <w:rPr>
-          <w:lang w:val="en-NL"/>
-        </w:rPr>
-      </w:pPr>
-      <w:r>
-        <w:rPr>
-          <w:lang w:val="en-NL"/>
-        </w:rPr>
-        <w:br w:type="page"/>
-      </w:r>
-    </w:p>
-    <w:p>
-      <w:pPr>
-        <w:rPr>
-          <w:b/>
-          <w:bCs/>
-          <w:lang w:val="en-NL"/>
-        </w:rPr>
-      </w:pPr>
-      <w:r>
-        <w:rPr>
-          <w:b/>
-          <w:bCs/>
-          <w:lang w:val="en-NL"/>
-        </w:rPr>
-        <w:lastRenderedPageBreak/>
-        <w:t>MAIN PAGE</w:t>
-      </w:r>
-    </w:p>
-    <w:p>
-      <w:pPr>
-        <w:rPr>
-          <w:lang w:val="en-NL"/>
-        </w:rPr>
-      </w:pPr>
-      <w:r>
-        <w:rPr>
-          <w:lang w:val="en-NL"/>
-        </w:rPr>
-        <w:t>For main pages you can change:</w:t>
-      </w:r>
-    </w:p>
-    <w:p>
-      <w:pPr>
-        <w:pStyle w:val="ListParagraph"/>
-        <w:numPr>
-          <w:ilvl w:val="0"/>
-          <w:numId w:val="2"/>
-        </w:numPr>
-        <w:rPr>
-          <w:lang w:val="en-NL"/>
-        </w:rPr>
-      </w:pPr>
-      <w:r>
-        <w:rPr>
-          <w:lang w:val="en-NL"/>
-        </w:rPr>
-        <w:t>the header image</w:t>
-      </w:r>
-      <w:r>
-        <w:rPr>
-          <w:lang w:val="en-NL"/>
-        </w:rPr>
-        <w:t>, if you provide a header image it should be ~1100x300px</w:t>
-      </w:r>
-    </w:p>
-    <w:p>
-      <w:pPr>
-        <w:pStyle w:val="ListParagraph"/>
-        <w:numPr>
-          <w:ilvl w:val="0"/>
-          <w:numId w:val="2"/>
-        </w:numPr>
-        <w:rPr>
-          <w:lang w:val="en-NL"/>
-        </w:rPr>
-      </w:pPr>
-      <w:r>
-        <w:rPr>
-          <w:lang w:val="en-NL"/>
-        </w:rPr>
-        <w:t>the title/subtitle/teaser</w:t>
-      </w:r>
-    </w:p>
-    <w:p>
-      <w:pPr>
-        <w:pStyle w:val="ListParagraph"/>
-        <w:numPr>
-          <w:ilvl w:val="0"/>
-          <w:numId w:val="2"/>
-        </w:numPr>
-        <w:rPr>
-          <w:lang w:val="en-NL"/>
-        </w:rPr>
-      </w:pPr>
-      <w:r>
-        <w:rPr>
-          <w:lang w:val="en-NL"/>
-        </w:rPr>
-        <w:t xml:space="preserve">add images, each image starts with – </w:t>
-      </w:r>
-      <w:proofErr w:type="spellStart"/>
-      <w:r>
-        <w:rPr>
-          <w:lang w:val="en-NL"/>
-        </w:rPr>
-        <w:t>image_id</w:t>
-      </w:r>
-      <w:proofErr w:type="spellEnd"/>
-      <w:r>
-        <w:rPr>
-          <w:lang w:val="en-NL"/>
-        </w:rPr>
-        <w:t>. All image information must be filled out.</w:t>
-      </w:r>
-    </w:p>
-    <w:p>
-      <w:pPr>
-        <w:rPr>
-          <w:b/>
-          <w:bCs/>
-          <w:lang w:val="en-NL"/>
-        </w:rPr>
-      </w:pPr>
-      <w:r>
-        <w:rPr>
-          <w:b/>
-          <w:bCs/>
-          <w:lang w:val="en-NL"/>
-        </w:rPr>
-        <w:t>tags and permalink should not be changed!!!!!!</w:t>
-      </w:r>
-    </w:p>
-    <w:p>
-      <w:pPr>
-        <w:rPr>
-          <w:lang w:val="en-NL"/>
-        </w:rPr>
-      </w:pPr>
-      <w:r>
-        <w:rPr>
-          <w:lang w:val="en-NL"/>
-        </w:rPr>
-        <w:t xml:space="preserve">After the second “---” The page content starts. Here you can use normal markdown layout OR insert html stuff if you want. </w:t>
-      </w:r>
-    </w:p>
-    <w:p>
-      <w:pPr>
-        <w:rPr>
-          <w:lang w:val="en-NL"/>
-        </w:rPr>
-      </w:pPr>
-      <w:r>
-        <w:rPr>
-          <w:lang w:val="en-NL"/>
-        </w:rPr>
-        <w:t xml:space="preserve">Adding the </w:t>
-      </w:r>
-      <w:proofErr w:type="gramStart"/>
-      <w:r>
-        <w:rPr>
-          <w:lang w:val="en-NL"/>
-        </w:rPr>
-        <w:t>images</w:t>
-      </w:r>
-      <w:proofErr w:type="gramEnd"/>
-      <w:r>
-        <w:rPr>
-          <w:lang w:val="en-NL"/>
-        </w:rPr>
-        <w:t xml:space="preserve"> you defined in the header is done with:</w:t>
-      </w:r>
-    </w:p>
-    <w:p>
-      <w:pPr>
-        <w:rPr>
-          <w:lang w:val="en-NL"/>
-        </w:rPr>
-      </w:pPr>
-      <w:r>
-        <w:rPr>
-          <w:lang w:val="en-NL"/>
-        </w:rPr>
-        <w:t xml:space="preserve">{% include page-image </w:t>
-      </w:r>
-      <w:proofErr w:type="spellStart"/>
-      <w:r>
-        <w:rPr>
-          <w:lang w:val="en-NL"/>
-        </w:rPr>
-        <w:t>im_id</w:t>
-      </w:r>
-      <w:proofErr w:type="spellEnd"/>
-      <w:r>
-        <w:rPr>
-          <w:lang w:val="en-NL"/>
-        </w:rPr>
-        <w:t>="</w:t>
-      </w:r>
-      <w:proofErr w:type="spellStart"/>
-      <w:r>
-        <w:rPr>
-          <w:lang w:val="en-NL"/>
-        </w:rPr>
-        <w:t>id_name</w:t>
-      </w:r>
-      <w:proofErr w:type="spellEnd"/>
-      <w:r>
-        <w:rPr>
-          <w:lang w:val="en-NL"/>
-        </w:rPr>
-        <w:t>" %}</w:t>
-      </w:r>
-    </w:p>
-    <w:p>
-      <w:pPr>
-        <w:rPr>
-          <w:b/>
-          <w:bCs/>
-          <w:lang w:val="en-NL"/>
-        </w:rPr>
-      </w:pPr>
-      <w:r>
-        <w:rPr>
-          <w:b/>
-          <w:bCs/>
-          <w:lang w:val="en-NL"/>
-        </w:rPr>
-        <w:t xml:space="preserve">The </w:t>
-      </w:r>
-      <w:proofErr w:type="spellStart"/>
-      <w:r>
-        <w:rPr>
-          <w:b/>
-          <w:bCs/>
-          <w:lang w:val="en-NL"/>
-        </w:rPr>
-        <w:t>bottem</w:t>
-      </w:r>
-      <w:proofErr w:type="spellEnd"/>
-      <w:r>
-        <w:rPr>
-          <w:b/>
-          <w:bCs/>
-          <w:lang w:val="en-NL"/>
-        </w:rPr>
-        <w:t xml:space="preserve"> part of the page after the first &lt;</w:t>
-      </w:r>
-      <w:proofErr w:type="spellStart"/>
-      <w:r>
-        <w:rPr>
-          <w:b/>
-          <w:bCs/>
-          <w:lang w:val="en-NL"/>
-        </w:rPr>
-        <w:t>br</w:t>
-      </w:r>
-      <w:proofErr w:type="spellEnd"/>
-      <w:r>
-        <w:rPr>
-          <w:b/>
-          <w:bCs/>
-          <w:lang w:val="en-NL"/>
-        </w:rPr>
-        <w:t>&gt; should not be touched</w:t>
-      </w:r>
-    </w:p>
-    <w:p>
-      <w:pPr>
-        <w:rPr>
-          <w:lang w:val="en-NL"/>
-        </w:rPr>
-      </w:pPr>
-    </w:p>
-    <w:p>
-      <w:pPr>
-        <w:rPr>
-          <w:lang w:val="en-NL"/>
-        </w:rPr>
-      </w:pPr>
-      <w:r>
-        <w:rPr>
-          <w:noProof/>
-          <w:lang w:val="en-NL"/>
-        </w:rPr>
-        <w:drawing>
-          <wp:inline distT="0" distB="0" distL="0" distR="0" wp14:anchorId="208259F3" wp14:editId="531C8812">
-            <wp:extent cx="3644083" cy="4497572"/>
-            <wp:effectExtent l="0" t="0" r="0" b="0"/>
-            <wp:docPr id="2" name="Picture 2"/>
             <wp:cNvGraphicFramePr>
               <a:graphicFrameLocks xmlns:a="http://schemas.openxmlformats.org/drawingml/2006/main" noChangeAspect="1"/>
             </wp:cNvGraphicFramePr>
@@ -640,6 +578,336 @@
                   <pic:spPr>
                     <a:xfrm>
                       <a:off x="0" y="0"/>
+                      <a:ext cx="4301149" cy="3194866"/>
+                    </a:xfrm>
+                    <a:prstGeom prst="rect">
+                      <a:avLst/>
+                    </a:prstGeom>
+                  </pic:spPr>
+                </pic:pic>
+              </a:graphicData>
+            </a:graphic>
+          </wp:inline>
+        </w:drawing>
+      </w:r>
+    </w:p>
+    <w:p>
+      <w:pPr>
+        <w:rPr>
+          <w:lang w:val="en-NL"/>
+        </w:rPr>
+      </w:pPr>
+    </w:p>
+    <w:p>
+      <w:pPr>
+        <w:rPr>
+          <w:lang w:val="en-NL"/>
+        </w:rPr>
+      </w:pPr>
+      <w:r>
+        <w:rPr>
+          <w:lang w:val="en-NL"/>
+        </w:rPr>
+        <w:t xml:space="preserve">In this header all meta information of the page is defined. </w:t>
+      </w:r>
+    </w:p>
+    <w:p>
+      <w:pPr>
+        <w:rPr>
+          <w:lang w:val="en-NL"/>
+        </w:rPr>
+      </w:pPr>
+      <w:r>
+        <w:rPr>
+          <w:lang w:val="en-NL"/>
+        </w:rPr>
+        <w:br w:type="page"/>
+      </w:r>
+    </w:p>
+    <w:p>
+      <w:pPr>
+        <w:rPr>
+          <w:b/>
+          <w:bCs/>
+          <w:lang w:val="en-NL"/>
+        </w:rPr>
+      </w:pPr>
+      <w:r>
+        <w:rPr>
+          <w:b/>
+          <w:bCs/>
+          <w:lang w:val="en-NL"/>
+        </w:rPr>
+        <w:lastRenderedPageBreak/>
+        <w:t>MAIN PAGE</w:t>
+      </w:r>
+    </w:p>
+    <w:p>
+      <w:pPr>
+        <w:rPr>
+          <w:lang w:val="en-NL"/>
+        </w:rPr>
+      </w:pPr>
+      <w:r>
+        <w:rPr>
+          <w:lang w:val="en-NL"/>
+        </w:rPr>
+        <w:t>For main pages you can change:</w:t>
+      </w:r>
+    </w:p>
+    <w:p>
+      <w:pPr>
+        <w:pStyle w:val="ListParagraph"/>
+        <w:numPr>
+          <w:ilvl w:val="0"/>
+          <w:numId w:val="2"/>
+        </w:numPr>
+        <w:rPr>
+          <w:lang w:val="en-NL"/>
+        </w:rPr>
+      </w:pPr>
+      <w:r>
+        <w:rPr>
+          <w:lang w:val="en-NL"/>
+        </w:rPr>
+        <w:t>the header image</w:t>
+      </w:r>
+      <w:r>
+        <w:rPr>
+          <w:lang w:val="en-NL"/>
+        </w:rPr>
+        <w:t>, if you provide a header image it should be ~1100x300px</w:t>
+      </w:r>
+    </w:p>
+    <w:p>
+      <w:pPr>
+        <w:pStyle w:val="ListParagraph"/>
+        <w:numPr>
+          <w:ilvl w:val="0"/>
+          <w:numId w:val="2"/>
+        </w:numPr>
+        <w:rPr>
+          <w:lang w:val="en-NL"/>
+        </w:rPr>
+      </w:pPr>
+      <w:r>
+        <w:rPr>
+          <w:lang w:val="en-NL"/>
+        </w:rPr>
+        <w:t>the title/subtitle/teaser</w:t>
+      </w:r>
+    </w:p>
+    <w:p>
+      <w:pPr>
+        <w:pStyle w:val="ListParagraph"/>
+        <w:numPr>
+          <w:ilvl w:val="0"/>
+          <w:numId w:val="2"/>
+        </w:numPr>
+        <w:rPr>
+          <w:lang w:val="en-NL"/>
+        </w:rPr>
+      </w:pPr>
+      <w:r>
+        <w:rPr>
+          <w:lang w:val="en-NL"/>
+        </w:rPr>
+        <w:t xml:space="preserve">add images, each image starts with – </w:t>
+      </w:r>
+      <w:proofErr w:type="spellStart"/>
+      <w:r>
+        <w:rPr>
+          <w:lang w:val="en-NL"/>
+        </w:rPr>
+        <w:t>image_id</w:t>
+      </w:r>
+      <w:proofErr w:type="spellEnd"/>
+      <w:r>
+        <w:rPr>
+          <w:lang w:val="en-NL"/>
+        </w:rPr>
+        <w:t>. All image information must be filled out.</w:t>
+      </w:r>
+    </w:p>
+    <w:p>
+      <w:pPr>
+        <w:rPr>
+          <w:b/>
+          <w:bCs/>
+          <w:lang w:val="en-NL"/>
+        </w:rPr>
+      </w:pPr>
+      <w:r>
+        <w:rPr>
+          <w:b/>
+          <w:bCs/>
+          <w:lang w:val="en-NL"/>
+        </w:rPr>
+        <w:t>tags and permalink should not be changed!!!!!!</w:t>
+      </w:r>
+    </w:p>
+    <w:p>
+      <w:pPr>
+        <w:rPr>
+          <w:lang w:val="en-NL"/>
+        </w:rPr>
+      </w:pPr>
+      <w:r>
+        <w:rPr>
+          <w:lang w:val="en-NL"/>
+        </w:rPr>
+        <w:t xml:space="preserve">After the second “---” The page content starts. Here you can use normal markdown layout OR insert html stuff if you want. </w:t>
+      </w:r>
+    </w:p>
+    <w:p>
+      <w:pPr>
+        <w:rPr>
+          <w:lang w:val="en-NL"/>
+        </w:rPr>
+      </w:pPr>
+      <w:r>
+        <w:rPr>
+          <w:lang w:val="en-NL"/>
+        </w:rPr>
+        <w:t>Adding the images you defined in the header is done with:</w:t>
+      </w:r>
+    </w:p>
+    <w:p>
+      <w:pPr>
+        <w:rPr>
+          <w:lang w:val="en-NL"/>
+        </w:rPr>
+      </w:pPr>
+      <w:r>
+        <w:rPr>
+          <w:lang w:val="en-NL"/>
+        </w:rPr>
+        <w:t xml:space="preserve">{% include page-image </w:t>
+      </w:r>
+      <w:proofErr w:type="spellStart"/>
+      <w:r>
+        <w:rPr>
+          <w:lang w:val="en-NL"/>
+        </w:rPr>
+        <w:t>im_id</w:t>
+      </w:r>
+      <w:proofErr w:type="spellEnd"/>
+      <w:r>
+        <w:rPr>
+          <w:lang w:val="en-NL"/>
+        </w:rPr>
+        <w:t>="</w:t>
+      </w:r>
+      <w:proofErr w:type="spellStart"/>
+      <w:r>
+        <w:rPr>
+          <w:lang w:val="en-NL"/>
+        </w:rPr>
+        <w:t>id_name</w:t>
+      </w:r>
+      <w:proofErr w:type="spellEnd"/>
+      <w:r>
+        <w:rPr>
+          <w:lang w:val="en-NL"/>
+        </w:rPr>
+        <w:t>" %}</w:t>
+      </w:r>
+    </w:p>
+    <w:p>
+      <w:pPr>
+        <w:rPr>
+          <w:b/>
+          <w:bCs/>
+          <w:lang w:val="en-NL"/>
+        </w:rPr>
+      </w:pPr>
+      <w:r>
+        <w:rPr>
+          <w:b/>
+          <w:bCs/>
+          <w:lang w:val="en-NL"/>
+        </w:rPr>
+        <w:t xml:space="preserve">The </w:t>
+      </w:r>
+      <w:proofErr w:type="spellStart"/>
+      <w:r>
+        <w:rPr>
+          <w:b/>
+          <w:bCs/>
+          <w:lang w:val="en-NL"/>
+        </w:rPr>
+        <w:t>bottem</w:t>
+      </w:r>
+      <w:proofErr w:type="spellEnd"/>
+      <w:r>
+        <w:rPr>
+          <w:b/>
+          <w:bCs/>
+          <w:lang w:val="en-NL"/>
+        </w:rPr>
+        <w:t xml:space="preserve"> part of the page after the first &lt;</w:t>
+      </w:r>
+      <w:proofErr w:type="spellStart"/>
+      <w:r>
+        <w:rPr>
+          <w:b/>
+          <w:bCs/>
+          <w:lang w:val="en-NL"/>
+        </w:rPr>
+        <w:t>br</w:t>
+      </w:r>
+      <w:proofErr w:type="spellEnd"/>
+      <w:r>
+        <w:rPr>
+          <w:b/>
+          <w:bCs/>
+          <w:lang w:val="en-NL"/>
+        </w:rPr>
+        <w:t>&gt; should not be touched</w:t>
+      </w:r>
+    </w:p>
+    <w:p>
+      <w:pPr>
+        <w:rPr>
+          <w:lang w:val="en-NL"/>
+        </w:rPr>
+      </w:pPr>
+    </w:p>
+    <w:p>
+      <w:pPr>
+        <w:rPr>
+          <w:lang w:val="en-NL"/>
+        </w:rPr>
+      </w:pPr>
+      <w:r>
+        <w:rPr>
+          <w:noProof/>
+          <w:lang w:val="en-NL"/>
+        </w:rPr>
+        <w:drawing>
+          <wp:inline distT="0" distB="0" distL="0" distR="0" wp14:anchorId="208259F3" wp14:editId="531C8812">
+            <wp:extent cx="3644083" cy="4497572"/>
+            <wp:effectExtent l="0" t="0" r="0" b="0"/>
+            <wp:docPr id="2" name="Picture 2"/>
+            <wp:cNvGraphicFramePr>
+              <a:graphicFrameLocks xmlns:a="http://schemas.openxmlformats.org/drawingml/2006/main" noChangeAspect="1"/>
+            </wp:cNvGraphicFramePr>
+            <a:graphic xmlns:a="http://schemas.openxmlformats.org/drawingml/2006/main">
+              <a:graphicData uri="http://schemas.openxmlformats.org/drawingml/2006/picture">
+                <pic:pic xmlns:pic="http://schemas.openxmlformats.org/drawingml/2006/picture">
+                  <pic:nvPicPr>
+                    <pic:cNvPr id="1" name=""/>
+                    <pic:cNvPicPr/>
+                  </pic:nvPicPr>
+                  <pic:blipFill>
+                    <a:blip r:embed="rId10"/>
+                    <a:stretch>
+                      <a:fillRect/>
+                    </a:stretch>
+                  </pic:blipFill>
+                  <pic:spPr>
+                    <a:xfrm>
+                      <a:off x="0" y="0"/>
                       <a:ext cx="3652465" cy="4507917"/>
                     </a:xfrm>
                     <a:prstGeom prst="rect">
@@ -1114,7 +1382,7 @@
                     <pic:cNvPicPr/>
                   </pic:nvPicPr>
                   <pic:blipFill rotWithShape="1">
-                    <a:blip r:embed="rId10"/>
+                    <a:blip r:embed="rId11"/>
                     <a:srcRect b="5528"/>
                     <a:stretch/>
                   </pic:blipFill>
@@ -1920,6 +2188,18 @@
       <w:shd w:val="clear" w:color="auto" w:fill="E1DFDD"/>
     </w:rPr>
   </w:style>
+  <w:style w:type="character" w:styleId="FollowedHyperlink">
+    <w:name w:val="FollowedHyperlink"/>
+    <w:basedOn w:val="DefaultParagraphFont"/>
+    <w:uiPriority w:val="99"/>
+    <w:semiHidden/>
+    <w:unhideWhenUsed/>
+    <w:rsid w:val="003277AC"/>
+    <w:rPr>
+      <w:color w:val="954F72" w:themeColor="followedHyperlink"/>
+      <w:u w:val="single"/>
+    </w:rPr>
+  </w:style>
 </w:styles>
 </file>
 
